--- a/game_reviews/translations/brazil-bomba (Version 2).docx
+++ b/game_reviews/translations/brazil-bomba (Version 2).docx
@@ -8,18 +8,6 @@
       </w:pPr>
       <w:r>
         <w:t>Play Brazil Bomba Free: Review of Unique Online Slot</w:t>
-      </w:r>
-    </w:p>
-    <w:p>
-      <w:r/>
-      <w:r>
-        <w:rPr>
-          <w:b/>
-        </w:rPr>
-        <w:t>Meta description</w:t>
-      </w:r>
-      <w:r>
-        <w:t>: Read our review of Brazil Bomba, a unique online slot inspired by Rio's carnival. Play for free and experience the drop mechanic and special features.</w:t>
       </w:r>
     </w:p>
     <w:p>
@@ -360,9 +348,18 @@
       <w:r/>
       <w:r>
         <w:rPr>
+          <w:b/>
+        </w:rPr>
+        <w:t>Play Brazil Bomba Free: Review of Unique Online Slot</w:t>
+      </w:r>
+    </w:p>
+    <w:p>
+      <w:r/>
+      <w:r>
+        <w:rPr>
           <w:i/>
         </w:rPr>
-        <w:t>Prompt: DALLE, please create a fun and eye-catching feature image for Brazil Bomba, an online slot game set in the vibrant carnival of Rio de Janeiro. The image should be in cartoon style, featuring a happy Maya warrior wearing glasses. The scene should be set in front of a colorful and festive carnival background, with fireworks lighting up the night sky. Please ensure that the Maya warrior is holding a cannon, just like the one that is featured in the game, and that the Brazil Bomba logo is displayed prominently. Make the image stand out and reflect the game's energetic and lively atmosphere.</w:t>
+        <w:t>Read our review of Brazil Bomba, a unique online slot inspired by Rio's carnival. Play for free and experience the drop mechanic and special features.</w:t>
       </w:r>
     </w:p>
     <w:sectPr>

--- a/game_reviews/translations/brazil-bomba (Version 2).docx
+++ b/game_reviews/translations/brazil-bomba (Version 2).docx
@@ -8,6 +8,18 @@
       </w:pPr>
       <w:r>
         <w:t>Play Brazil Bomba Free: Review of Unique Online Slot</w:t>
+      </w:r>
+    </w:p>
+    <w:p>
+      <w:r/>
+      <w:r>
+        <w:rPr>
+          <w:b/>
+        </w:rPr>
+        <w:t>Meta description</w:t>
+      </w:r>
+      <w:r>
+        <w:t>: Read our review of Brazil Bomba, a unique online slot inspired by Rio's carnival. Play for free and experience the drop mechanic and special features.</w:t>
       </w:r>
     </w:p>
     <w:p>
@@ -348,18 +360,9 @@
       <w:r/>
       <w:r>
         <w:rPr>
-          <w:b/>
-        </w:rPr>
-        <w:t>Play Brazil Bomba Free: Review of Unique Online Slot</w:t>
-      </w:r>
-    </w:p>
-    <w:p>
-      <w:r/>
-      <w:r>
-        <w:rPr>
           <w:i/>
         </w:rPr>
-        <w:t>Read our review of Brazil Bomba, a unique online slot inspired by Rio's carnival. Play for free and experience the drop mechanic and special features.</w:t>
+        <w:t>Prompt: DALLE, please create a fun and eye-catching feature image for Brazil Bomba, an online slot game set in the vibrant carnival of Rio de Janeiro. The image should be in cartoon style, featuring a happy Maya warrior wearing glasses. The scene should be set in front of a colorful and festive carnival background, with fireworks lighting up the night sky. Please ensure that the Maya warrior is holding a cannon, just like the one that is featured in the game, and that the Brazil Bomba logo is displayed prominently. Make the image stand out and reflect the game's energetic and lively atmosphere.</w:t>
       </w:r>
     </w:p>
     <w:sectPr>
